--- a/DD/Algorithm/DD Matteo.docx
+++ b/DD/Algorithm/DD Matteo.docx
@@ -832,7 +832,52 @@
           <w:lang w:val="en-GB"/>
         </w:rPr>
         <w:tab/>
-        <w:t>3.2. Add new Activity</w:t>
+        <w:t xml:space="preserve">3.2. </w:t>
+      </w:r>
+      <w:r>
+        <w:rPr>
+          <w:rFonts w:ascii="Cambria" w:hAnsi="Cambria" w:cs="Cambria"/>
+          <w:sz w:val="28"/>
+          <w:szCs w:val="28"/>
+          <w:lang w:val="en-GB"/>
+        </w:rPr>
+        <w:t>Overlapping</w:t>
+      </w:r>
+      <w:r>
+        <w:rPr>
+          <w:rFonts w:ascii="Cambria" w:hAnsi="Cambria" w:cs="Cambria"/>
+          <w:sz w:val="28"/>
+          <w:szCs w:val="28"/>
+          <w:lang w:val="en-GB"/>
+        </w:rPr>
+        <w:t xml:space="preserve"> </w:t>
+      </w:r>
+      <w:r>
+        <w:rPr>
+          <w:rFonts w:ascii="Cambria" w:hAnsi="Cambria" w:cs="Cambria"/>
+          <w:sz w:val="28"/>
+          <w:szCs w:val="28"/>
+          <w:lang w:val="en-GB"/>
+        </w:rPr>
+        <w:t xml:space="preserve"> N</w:t>
+      </w:r>
+      <w:r>
+        <w:rPr>
+          <w:rFonts w:ascii="Cambria" w:hAnsi="Cambria" w:cs="Cambria"/>
+          <w:sz w:val="28"/>
+          <w:szCs w:val="28"/>
+          <w:lang w:val="en-GB"/>
+        </w:rPr>
+        <w:t>ew Activity</w:t>
+      </w:r>
+      <w:r>
+        <w:rPr>
+          <w:rFonts w:ascii="Cambria" w:hAnsi="Cambria" w:cs="Cambria"/>
+          <w:sz w:val="28"/>
+          <w:szCs w:val="28"/>
+          <w:lang w:val="en-GB"/>
+        </w:rPr>
+        <w:t xml:space="preserve"> Check</w:t>
       </w:r>
     </w:p>
     <w:p>
@@ -4434,17 +4479,9 @@
           <w:b/>
           <w:sz w:val="32"/>
           <w:szCs w:val="36"/>
-        </w:rPr>
-        <w:t xml:space="preserve"> </w:t>
-      </w:r>
-      <w:r>
-        <w:rPr>
-          <w:rFonts w:ascii="Cambria" w:hAnsi="Cambria" w:cs="Cambria"/>
-          <w:b/>
-          <w:sz w:val="32"/>
-          <w:szCs w:val="36"/>
-        </w:rPr>
-        <w:t xml:space="preserve">  </w:t>
+          <w:lang w:val="en-GB"/>
+        </w:rPr>
+        <w:t xml:space="preserve">   </w:t>
       </w:r>
       <w:proofErr w:type="spellStart"/>
       <w:r>
@@ -4511,7 +4548,27 @@
           <w:szCs w:val="36"/>
           <w:lang w:val="en-GB"/>
         </w:rPr>
-        <w:t>Add New Activity</w:t>
+        <w:t>Overlapping</w:t>
+      </w:r>
+      <w:r>
+        <w:rPr>
+          <w:rFonts w:ascii="Cambria" w:hAnsi="Cambria" w:cs="Cambria"/>
+          <w:b/>
+          <w:sz w:val="36"/>
+          <w:szCs w:val="36"/>
+          <w:lang w:val="en-GB"/>
+        </w:rPr>
+        <w:t xml:space="preserve"> New Activity</w:t>
+      </w:r>
+      <w:r>
+        <w:rPr>
+          <w:rFonts w:ascii="Cambria" w:hAnsi="Cambria" w:cs="Cambria"/>
+          <w:b/>
+          <w:sz w:val="36"/>
+          <w:szCs w:val="36"/>
+          <w:lang w:val="en-GB"/>
+        </w:rPr>
+        <w:t xml:space="preserve"> Check</w:t>
       </w:r>
     </w:p>
     <w:p>
@@ -4565,6 +4622,546 @@
     <w:p>
       <w:pPr>
         <w:pStyle w:val="Paragrafoelenco"/>
+        <w:autoSpaceDE w:val="0"/>
+        <w:autoSpaceDN w:val="0"/>
+        <w:adjustRightInd w:val="0"/>
+        <w:spacing w:after="0"/>
+        <w:ind w:left="2136"/>
+        <w:rPr>
+          <w:rFonts w:ascii="Cambria" w:hAnsi="Cambria" w:cs="Cambria"/>
+          <w:sz w:val="26"/>
+          <w:szCs w:val="26"/>
+          <w:lang w:val="en-GB"/>
+        </w:rPr>
+      </w:pPr>
+      <w:r>
+        <w:rPr>
+          <w:rFonts w:ascii="Cambria" w:hAnsi="Cambria" w:cs="Cambria"/>
+          <w:sz w:val="26"/>
+          <w:szCs w:val="26"/>
+          <w:lang w:val="en-GB"/>
+        </w:rPr>
+        <w:t>The problem is: given a user and an activity, the algorithm has to check if the activi</w:t>
+      </w:r>
+      <w:r>
+        <w:rPr>
+          <w:rFonts w:ascii="Cambria" w:hAnsi="Cambria" w:cs="Cambria"/>
+          <w:sz w:val="26"/>
+          <w:szCs w:val="26"/>
+          <w:lang w:val="en-GB"/>
+        </w:rPr>
+        <w:t>ty can be added to the calendar.</w:t>
+      </w:r>
+    </w:p>
+    <w:p>
+      <w:pPr>
+        <w:pStyle w:val="Paragrafoelenco"/>
+        <w:autoSpaceDE w:val="0"/>
+        <w:autoSpaceDN w:val="0"/>
+        <w:adjustRightInd w:val="0"/>
+        <w:spacing w:after="0"/>
+        <w:ind w:left="2136"/>
+        <w:rPr>
+          <w:rFonts w:ascii="Cambria" w:hAnsi="Cambria" w:cs="Cambria"/>
+          <w:sz w:val="26"/>
+          <w:szCs w:val="26"/>
+          <w:lang w:val="en-GB"/>
+        </w:rPr>
+      </w:pPr>
+      <w:r>
+        <w:rPr>
+          <w:rFonts w:ascii="Cambria" w:hAnsi="Cambria" w:cs="Cambria"/>
+          <w:sz w:val="26"/>
+          <w:szCs w:val="26"/>
+          <w:lang w:val="en-GB"/>
+        </w:rPr>
+        <w:t>A first check has to be done on the activity:</w:t>
+      </w:r>
+    </w:p>
+    <w:p>
+      <w:pPr>
+        <w:pStyle w:val="Paragrafoelenco"/>
+        <w:numPr>
+          <w:ilvl w:val="2"/>
+          <w:numId w:val="11"/>
+        </w:numPr>
+        <w:autoSpaceDE w:val="0"/>
+        <w:autoSpaceDN w:val="0"/>
+        <w:adjustRightInd w:val="0"/>
+        <w:spacing w:after="0"/>
+        <w:rPr>
+          <w:rFonts w:ascii="Cambria" w:hAnsi="Cambria" w:cs="Cambria"/>
+          <w:sz w:val="26"/>
+          <w:szCs w:val="26"/>
+          <w:lang w:val="en-GB"/>
+        </w:rPr>
+      </w:pPr>
+      <w:r>
+        <w:rPr>
+          <w:rFonts w:ascii="Cambria" w:hAnsi="Cambria" w:cs="Cambria"/>
+          <w:sz w:val="26"/>
+          <w:szCs w:val="26"/>
+          <w:lang w:val="en-GB"/>
+        </w:rPr>
+        <w:t xml:space="preserve">If the activity </w:t>
+      </w:r>
+      <w:r>
+        <w:rPr>
+          <w:rFonts w:ascii="Cambria" w:hAnsi="Cambria" w:cs="Cambria"/>
+          <w:sz w:val="26"/>
+          <w:szCs w:val="26"/>
+          <w:lang w:val="en-GB"/>
+        </w:rPr>
+        <w:t xml:space="preserve">to be added </w:t>
+      </w:r>
+      <w:r>
+        <w:rPr>
+          <w:rFonts w:ascii="Cambria" w:hAnsi="Cambria" w:cs="Cambria"/>
+          <w:sz w:val="26"/>
+          <w:szCs w:val="26"/>
+          <w:lang w:val="en-GB"/>
+        </w:rPr>
+        <w:t>is a fixed activity</w:t>
+      </w:r>
+      <w:r>
+        <w:rPr>
+          <w:rFonts w:ascii="Cambria" w:hAnsi="Cambria" w:cs="Cambria"/>
+          <w:sz w:val="26"/>
+          <w:szCs w:val="26"/>
+          <w:lang w:val="en-GB"/>
+        </w:rPr>
+        <w:t>, then:</w:t>
+      </w:r>
+    </w:p>
+    <w:p>
+      <w:pPr>
+        <w:pStyle w:val="Paragrafoelenco"/>
+        <w:numPr>
+          <w:ilvl w:val="3"/>
+          <w:numId w:val="11"/>
+        </w:numPr>
+        <w:autoSpaceDE w:val="0"/>
+        <w:autoSpaceDN w:val="0"/>
+        <w:adjustRightInd w:val="0"/>
+        <w:spacing w:after="0"/>
+        <w:rPr>
+          <w:rFonts w:ascii="Cambria" w:hAnsi="Cambria" w:cs="Cambria"/>
+          <w:sz w:val="26"/>
+          <w:szCs w:val="26"/>
+          <w:lang w:val="en-GB"/>
+        </w:rPr>
+      </w:pPr>
+      <w:r>
+        <w:rPr>
+          <w:rFonts w:ascii="Cambria" w:hAnsi="Cambria" w:cs="Cambria"/>
+          <w:sz w:val="26"/>
+          <w:szCs w:val="26"/>
+          <w:lang w:val="en-GB"/>
+        </w:rPr>
+        <w:t xml:space="preserve">For each </w:t>
+      </w:r>
+      <w:r>
+        <w:rPr>
+          <w:rFonts w:ascii="Cambria" w:hAnsi="Cambria" w:cs="Cambria"/>
+          <w:b/>
+          <w:sz w:val="26"/>
+          <w:szCs w:val="26"/>
+          <w:lang w:val="en-GB"/>
+        </w:rPr>
+        <w:t>fixed</w:t>
+      </w:r>
+      <w:r>
+        <w:rPr>
+          <w:rFonts w:ascii="Cambria" w:hAnsi="Cambria" w:cs="Cambria"/>
+          <w:sz w:val="26"/>
+          <w:szCs w:val="26"/>
+          <w:lang w:val="en-GB"/>
+        </w:rPr>
+        <w:t xml:space="preserve"> activity Act already present in the user’s calendar, if Act  has either one or both starting and ending moment strictly included in the time span defined by the starting and ending moment of activity to be added, return </w:t>
+      </w:r>
+      <w:r>
+        <w:rPr>
+          <w:rFonts w:ascii="Cambria" w:hAnsi="Cambria" w:cs="Cambria"/>
+          <w:b/>
+          <w:sz w:val="26"/>
+          <w:szCs w:val="26"/>
+          <w:lang w:val="en-GB"/>
+        </w:rPr>
+        <w:t>false</w:t>
+      </w:r>
+      <w:r>
+        <w:rPr>
+          <w:rFonts w:ascii="Cambria" w:hAnsi="Cambria" w:cs="Cambria"/>
+          <w:sz w:val="26"/>
+          <w:szCs w:val="26"/>
+          <w:lang w:val="en-GB"/>
+        </w:rPr>
+        <w:t>.</w:t>
+      </w:r>
+    </w:p>
+    <w:p>
+      <w:pPr>
+        <w:pStyle w:val="Paragrafoelenco"/>
+        <w:autoSpaceDE w:val="0"/>
+        <w:autoSpaceDN w:val="0"/>
+        <w:adjustRightInd w:val="0"/>
+        <w:spacing w:after="0"/>
+        <w:ind w:left="3588"/>
+        <w:rPr>
+          <w:rFonts w:ascii="Cambria" w:hAnsi="Cambria" w:cs="Cambria"/>
+          <w:sz w:val="26"/>
+          <w:szCs w:val="26"/>
+          <w:lang w:val="en-GB"/>
+        </w:rPr>
+      </w:pPr>
+      <w:r>
+        <w:rPr>
+          <w:rFonts w:ascii="Cambria" w:hAnsi="Cambria" w:cs="Cambria"/>
+          <w:sz w:val="26"/>
+          <w:szCs w:val="26"/>
+          <w:lang w:val="en-GB"/>
+        </w:rPr>
+        <w:t>This guarantees that there’s no overlapping</w:t>
+      </w:r>
+      <w:r>
+        <w:rPr>
+          <w:rFonts w:ascii="Cambria" w:hAnsi="Cambria" w:cs="Cambria"/>
+          <w:sz w:val="26"/>
+          <w:szCs w:val="26"/>
+          <w:lang w:val="en-GB"/>
+        </w:rPr>
+        <w:t xml:space="preserve"> with fixed activities;</w:t>
+      </w:r>
+    </w:p>
+    <w:p>
+      <w:pPr>
+        <w:pStyle w:val="Paragrafoelenco"/>
+        <w:numPr>
+          <w:ilvl w:val="3"/>
+          <w:numId w:val="11"/>
+        </w:numPr>
+        <w:autoSpaceDE w:val="0"/>
+        <w:autoSpaceDN w:val="0"/>
+        <w:adjustRightInd w:val="0"/>
+        <w:spacing w:after="0"/>
+        <w:rPr>
+          <w:rFonts w:ascii="Cambria" w:hAnsi="Cambria" w:cs="Cambria"/>
+          <w:sz w:val="26"/>
+          <w:szCs w:val="26"/>
+          <w:lang w:val="en-GB"/>
+        </w:rPr>
+      </w:pPr>
+      <w:r>
+        <w:rPr>
+          <w:rFonts w:ascii="Cambria" w:hAnsi="Cambria" w:cs="Cambria"/>
+          <w:sz w:val="26"/>
+          <w:szCs w:val="26"/>
+          <w:lang w:val="en-GB"/>
+        </w:rPr>
+        <w:t>If the algorithm got to this point, it means that the activity to be added does not overlap with other fixed activities.</w:t>
+      </w:r>
+    </w:p>
+    <w:p>
+      <w:pPr>
+        <w:pStyle w:val="Paragrafoelenco"/>
+        <w:autoSpaceDE w:val="0"/>
+        <w:autoSpaceDN w:val="0"/>
+        <w:adjustRightInd w:val="0"/>
+        <w:spacing w:after="0"/>
+        <w:ind w:left="3588"/>
+        <w:rPr>
+          <w:rFonts w:ascii="Cambria" w:hAnsi="Cambria" w:cs="Cambria"/>
+          <w:sz w:val="26"/>
+          <w:szCs w:val="26"/>
+          <w:lang w:val="en-GB"/>
+        </w:rPr>
+      </w:pPr>
+      <w:r>
+        <w:rPr>
+          <w:rFonts w:ascii="Cambria" w:hAnsi="Cambria" w:cs="Cambria"/>
+          <w:sz w:val="26"/>
+          <w:szCs w:val="26"/>
+          <w:lang w:val="en-GB"/>
+        </w:rPr>
+        <w:t xml:space="preserve">Calling now </w:t>
+      </w:r>
+      <w:proofErr w:type="spellStart"/>
+      <w:r>
+        <w:rPr>
+          <w:rFonts w:ascii="Cambria" w:hAnsi="Cambria" w:cs="Cambria"/>
+          <w:sz w:val="26"/>
+          <w:szCs w:val="26"/>
+          <w:lang w:val="en-GB"/>
+        </w:rPr>
+        <w:t>BreakSet</w:t>
+      </w:r>
+      <w:proofErr w:type="spellEnd"/>
+      <w:r>
+        <w:rPr>
+          <w:rFonts w:ascii="Cambria" w:hAnsi="Cambria" w:cs="Cambria"/>
+          <w:sz w:val="26"/>
+          <w:szCs w:val="26"/>
+          <w:lang w:val="en-GB"/>
+        </w:rPr>
+        <w:t xml:space="preserve"> the</w:t>
+      </w:r>
+      <w:r>
+        <w:rPr>
+          <w:rFonts w:ascii="Cambria" w:hAnsi="Cambria" w:cs="Cambria"/>
+          <w:sz w:val="26"/>
+          <w:szCs w:val="26"/>
+          <w:lang w:val="en-GB"/>
+        </w:rPr>
+        <w:t xml:space="preserve"> flexible activities set </w:t>
+      </w:r>
+      <w:r>
+        <w:rPr>
+          <w:rFonts w:ascii="Cambria" w:hAnsi="Cambria" w:cs="Cambria"/>
+          <w:sz w:val="26"/>
+          <w:szCs w:val="26"/>
+          <w:lang w:val="en-GB"/>
+        </w:rPr>
+        <w:t xml:space="preserve">of the flexible activities which starting moment or ending moment is strictly included </w:t>
+      </w:r>
+      <w:r>
+        <w:rPr>
+          <w:rFonts w:ascii="Cambria" w:hAnsi="Cambria" w:cs="Cambria"/>
+          <w:sz w:val="26"/>
+          <w:szCs w:val="26"/>
+          <w:lang w:val="en-GB"/>
+        </w:rPr>
+        <w:t>in the time span defined by the starting and ending moment of activity to be added</w:t>
+      </w:r>
+      <w:r>
+        <w:rPr>
+          <w:rFonts w:ascii="Cambria" w:hAnsi="Cambria" w:cs="Cambria"/>
+          <w:sz w:val="26"/>
+          <w:szCs w:val="26"/>
+          <w:lang w:val="en-GB"/>
+        </w:rPr>
+        <w:t xml:space="preserve">. </w:t>
+      </w:r>
+      <w:r>
+        <w:rPr>
+          <w:rFonts w:ascii="Cambria" w:hAnsi="Cambria" w:cs="Cambria"/>
+          <w:sz w:val="26"/>
+          <w:szCs w:val="26"/>
+          <w:lang w:val="en-GB"/>
+        </w:rPr>
+        <w:t>Considering now a calendar that contains also the activity to be added, i</w:t>
+      </w:r>
+      <w:r>
+        <w:rPr>
+          <w:rFonts w:ascii="Cambria" w:hAnsi="Cambria" w:cs="Cambria"/>
+          <w:sz w:val="26"/>
+          <w:szCs w:val="26"/>
+          <w:lang w:val="en-GB"/>
+        </w:rPr>
+        <w:t xml:space="preserve">f at least one of the flexible activities in </w:t>
+      </w:r>
+      <w:proofErr w:type="spellStart"/>
+      <w:r>
+        <w:rPr>
+          <w:rFonts w:ascii="Cambria" w:hAnsi="Cambria" w:cs="Cambria"/>
+          <w:sz w:val="26"/>
+          <w:szCs w:val="26"/>
+          <w:lang w:val="en-GB"/>
+        </w:rPr>
+        <w:t>BreakSet</w:t>
+      </w:r>
+      <w:proofErr w:type="spellEnd"/>
+      <w:r>
+        <w:rPr>
+          <w:rFonts w:ascii="Cambria" w:hAnsi="Cambria" w:cs="Cambria"/>
+          <w:sz w:val="26"/>
+          <w:szCs w:val="26"/>
+          <w:lang w:val="en-GB"/>
+        </w:rPr>
+        <w:t xml:space="preserve"> doesn’</w:t>
+      </w:r>
+      <w:r>
+        <w:rPr>
+          <w:rFonts w:ascii="Cambria" w:hAnsi="Cambria" w:cs="Cambria"/>
+          <w:sz w:val="26"/>
+          <w:szCs w:val="26"/>
+          <w:lang w:val="en-GB"/>
+        </w:rPr>
+        <w:t xml:space="preserve">t have </w:t>
+      </w:r>
+      <w:proofErr w:type="spellStart"/>
+      <w:r>
+        <w:rPr>
+          <w:rFonts w:ascii="Cambria" w:hAnsi="Cambria" w:cs="Cambria"/>
+          <w:sz w:val="26"/>
+          <w:szCs w:val="26"/>
+          <w:lang w:val="en-GB"/>
+        </w:rPr>
+        <w:t>anymore</w:t>
+      </w:r>
+      <w:proofErr w:type="spellEnd"/>
+      <w:r>
+        <w:rPr>
+          <w:rFonts w:ascii="Cambria" w:hAnsi="Cambria" w:cs="Cambria"/>
+          <w:sz w:val="26"/>
+          <w:szCs w:val="26"/>
+          <w:lang w:val="en-GB"/>
+        </w:rPr>
+        <w:t xml:space="preserve"> a possible “placement” for the effective activity duration in the range defined by the starting and ending moment, return </w:t>
+      </w:r>
+      <w:r>
+        <w:rPr>
+          <w:rFonts w:ascii="Cambria" w:hAnsi="Cambria" w:cs="Cambria"/>
+          <w:b/>
+          <w:sz w:val="26"/>
+          <w:szCs w:val="26"/>
+          <w:lang w:val="en-GB"/>
+        </w:rPr>
+        <w:t>false</w:t>
+      </w:r>
+      <w:r>
+        <w:rPr>
+          <w:rFonts w:ascii="Cambria" w:hAnsi="Cambria" w:cs="Cambria"/>
+          <w:sz w:val="26"/>
+          <w:szCs w:val="26"/>
+          <w:lang w:val="en-GB"/>
+        </w:rPr>
+        <w:t>;</w:t>
+      </w:r>
+    </w:p>
+    <w:p>
+      <w:pPr>
+        <w:pStyle w:val="Paragrafoelenco"/>
+        <w:numPr>
+          <w:ilvl w:val="3"/>
+          <w:numId w:val="11"/>
+        </w:numPr>
+        <w:autoSpaceDE w:val="0"/>
+        <w:autoSpaceDN w:val="0"/>
+        <w:adjustRightInd w:val="0"/>
+        <w:spacing w:after="0"/>
+        <w:rPr>
+          <w:rFonts w:ascii="Cambria" w:hAnsi="Cambria" w:cs="Cambria"/>
+          <w:sz w:val="26"/>
+          <w:szCs w:val="26"/>
+          <w:lang w:val="en-GB"/>
+        </w:rPr>
+      </w:pPr>
+      <w:r>
+        <w:rPr>
+          <w:rFonts w:ascii="Cambria" w:hAnsi="Cambria" w:cs="Cambria"/>
+          <w:sz w:val="26"/>
+          <w:szCs w:val="26"/>
+          <w:lang w:val="en-GB"/>
+        </w:rPr>
+        <w:t xml:space="preserve">Return </w:t>
+      </w:r>
+      <w:r>
+        <w:rPr>
+          <w:rFonts w:ascii="Cambria" w:hAnsi="Cambria" w:cs="Cambria"/>
+          <w:b/>
+          <w:sz w:val="26"/>
+          <w:szCs w:val="26"/>
+          <w:lang w:val="en-GB"/>
+        </w:rPr>
+        <w:t>true</w:t>
+      </w:r>
+      <w:r>
+        <w:rPr>
+          <w:rFonts w:ascii="Cambria" w:hAnsi="Cambria" w:cs="Cambria"/>
+          <w:sz w:val="26"/>
+          <w:szCs w:val="26"/>
+          <w:lang w:val="en-GB"/>
+        </w:rPr>
+        <w:t xml:space="preserve"> if false has not been returned in the previous checks;</w:t>
+      </w:r>
+    </w:p>
+    <w:p>
+      <w:pPr>
+        <w:pStyle w:val="Paragrafoelenco"/>
+        <w:numPr>
+          <w:ilvl w:val="2"/>
+          <w:numId w:val="11"/>
+        </w:numPr>
+        <w:autoSpaceDE w:val="0"/>
+        <w:autoSpaceDN w:val="0"/>
+        <w:adjustRightInd w:val="0"/>
+        <w:spacing w:after="0"/>
+        <w:rPr>
+          <w:rFonts w:ascii="Cambria" w:hAnsi="Cambria" w:cs="Cambria"/>
+          <w:sz w:val="26"/>
+          <w:szCs w:val="26"/>
+          <w:lang w:val="en-GB"/>
+        </w:rPr>
+      </w:pPr>
+      <w:r>
+        <w:rPr>
+          <w:rFonts w:ascii="Cambria" w:hAnsi="Cambria" w:cs="Cambria"/>
+          <w:sz w:val="26"/>
+          <w:szCs w:val="26"/>
+          <w:lang w:val="en-GB"/>
+        </w:rPr>
+        <w:t xml:space="preserve">Otherwise, it means that the activity to be added is a flexible activity. In this case, if there is </w:t>
+      </w:r>
+      <w:r>
+        <w:rPr>
+          <w:rFonts w:ascii="Cambria" w:hAnsi="Cambria" w:cs="Cambria"/>
+          <w:sz w:val="26"/>
+          <w:szCs w:val="26"/>
+          <w:lang w:val="en-GB"/>
+        </w:rPr>
+        <w:t>a possible “placement” for the effective activity duration in the range defined by the starting and ending moment,</w:t>
+      </w:r>
+      <w:r>
+        <w:rPr>
+          <w:rFonts w:ascii="Cambria" w:hAnsi="Cambria" w:cs="Cambria"/>
+          <w:sz w:val="26"/>
+          <w:szCs w:val="26"/>
+          <w:lang w:val="en-GB"/>
+        </w:rPr>
+        <w:t xml:space="preserve"> return </w:t>
+      </w:r>
+      <w:r>
+        <w:rPr>
+          <w:rFonts w:ascii="Cambria" w:hAnsi="Cambria" w:cs="Cambria"/>
+          <w:b/>
+          <w:sz w:val="26"/>
+          <w:szCs w:val="26"/>
+          <w:lang w:val="en-GB"/>
+        </w:rPr>
+        <w:t>true</w:t>
+      </w:r>
+      <w:r>
+        <w:rPr>
+          <w:rFonts w:ascii="Cambria" w:hAnsi="Cambria" w:cs="Cambria"/>
+          <w:sz w:val="26"/>
+          <w:szCs w:val="26"/>
+          <w:lang w:val="en-GB"/>
+        </w:rPr>
+        <w:t xml:space="preserve">. Otherwise, return </w:t>
+      </w:r>
+      <w:r>
+        <w:rPr>
+          <w:rFonts w:ascii="Cambria" w:hAnsi="Cambria" w:cs="Cambria"/>
+          <w:b/>
+          <w:sz w:val="26"/>
+          <w:szCs w:val="26"/>
+          <w:lang w:val="en-GB"/>
+        </w:rPr>
+        <w:t>false</w:t>
+      </w:r>
+      <w:r>
+        <w:rPr>
+          <w:rFonts w:ascii="Cambria" w:hAnsi="Cambria" w:cs="Cambria"/>
+          <w:sz w:val="26"/>
+          <w:szCs w:val="26"/>
+          <w:lang w:val="en-GB"/>
+        </w:rPr>
+        <w:t>.</w:t>
+      </w:r>
+    </w:p>
+    <w:p>
+      <w:pPr>
+        <w:pStyle w:val="Paragrafoelenco"/>
         <w:numPr>
           <w:ilvl w:val="2"/>
           <w:numId w:val="13"/>
@@ -4654,6 +5251,8 @@
           <w:lang w:val="en-GB"/>
         </w:rPr>
       </w:pPr>
+      <w:bookmarkStart w:id="1" w:name="_GoBack"/>
+      <w:bookmarkEnd w:id="1"/>
       <w:r>
         <w:rPr>
           <w:lang w:val="en-GB"/>
@@ -5052,7 +5651,7 @@
                 <w:sz w:val="26"/>
                 <w:szCs w:val="26"/>
               </w:rPr>
-              <w:t>1,5</w:t>
+              <w:t>3</w:t>
             </w:r>
           </w:p>
         </w:tc>
@@ -5092,8 +5691,6 @@
             </w:pPr>
           </w:p>
         </w:tc>
-        <w:bookmarkStart w:id="1" w:name="_GoBack"/>
-        <w:bookmarkEnd w:id="1"/>
       </w:tr>
       <w:tr>
         <w:tc>
@@ -7080,7 +7677,7 @@
           <w:rPr>
             <w:noProof/>
           </w:rPr>
-          <w:t>6</w:t>
+          <w:t>8</w:t>
         </w:r>
         <w:r>
           <w:fldChar w:fldCharType="end"/>
@@ -7668,7 +8265,7 @@
   <w:abstractNum w:abstractNumId="5">
     <w:nsid w:val="1E5841BC"/>
     <w:multiLevelType w:val="hybridMultilevel"/>
-    <w:tmpl w:val="E46C92EE"/>
+    <w:tmpl w:val="0B007610"/>
     <w:lvl w:ilvl="0" w:tplc="08090001">
       <w:start w:val="1"/>
       <w:numFmt w:val="bullet"/>
@@ -7705,7 +8302,7 @@
         <w:rFonts w:ascii="Wingdings" w:hAnsi="Wingdings" w:hint="default"/>
       </w:rPr>
     </w:lvl>
-    <w:lvl w:ilvl="3" w:tplc="08090001" w:tentative="1">
+    <w:lvl w:ilvl="3" w:tplc="08090001">
       <w:start w:val="1"/>
       <w:numFmt w:val="bullet"/>
       <w:lvlText w:val=""/>
@@ -7717,7 +8314,7 @@
         <w:rFonts w:ascii="Symbol" w:hAnsi="Symbol" w:hint="default"/>
       </w:rPr>
     </w:lvl>
-    <w:lvl w:ilvl="4" w:tplc="08090003" w:tentative="1">
+    <w:lvl w:ilvl="4" w:tplc="08090003">
       <w:start w:val="1"/>
       <w:numFmt w:val="bullet"/>
       <w:lvlText w:val="o"/>

--- a/DD/Algorithm/DD Matteo.docx
+++ b/DD/Algorithm/DD Matteo.docx
@@ -4883,71 +4883,6 @@
           <w:szCs w:val="26"/>
           <w:lang w:val="en-GB"/>
         </w:rPr>
-        <w:t xml:space="preserve">Calling now </w:t>
-      </w:r>
-      <w:proofErr w:type="spellStart"/>
-      <w:r>
-        <w:rPr>
-          <w:rFonts w:ascii="Cambria" w:hAnsi="Cambria" w:cs="Cambria"/>
-          <w:sz w:val="26"/>
-          <w:szCs w:val="26"/>
-          <w:lang w:val="en-GB"/>
-        </w:rPr>
-        <w:t>BreakSet</w:t>
-      </w:r>
-      <w:proofErr w:type="spellEnd"/>
-      <w:r>
-        <w:rPr>
-          <w:rFonts w:ascii="Cambria" w:hAnsi="Cambria" w:cs="Cambria"/>
-          <w:sz w:val="26"/>
-          <w:szCs w:val="26"/>
-          <w:lang w:val="en-GB"/>
-        </w:rPr>
-        <w:t xml:space="preserve"> the</w:t>
-      </w:r>
-      <w:r>
-        <w:rPr>
-          <w:rFonts w:ascii="Cambria" w:hAnsi="Cambria" w:cs="Cambria"/>
-          <w:sz w:val="26"/>
-          <w:szCs w:val="26"/>
-          <w:lang w:val="en-GB"/>
-        </w:rPr>
-        <w:t xml:space="preserve"> flexible activities set </w:t>
-      </w:r>
-      <w:r>
-        <w:rPr>
-          <w:rFonts w:ascii="Cambria" w:hAnsi="Cambria" w:cs="Cambria"/>
-          <w:sz w:val="26"/>
-          <w:szCs w:val="26"/>
-          <w:lang w:val="en-GB"/>
-        </w:rPr>
-        <w:t xml:space="preserve">of the flexible activities which starting moment or ending moment is strictly included </w:t>
-      </w:r>
-      <w:r>
-        <w:rPr>
-          <w:rFonts w:ascii="Cambria" w:hAnsi="Cambria" w:cs="Cambria"/>
-          <w:sz w:val="26"/>
-          <w:szCs w:val="26"/>
-          <w:lang w:val="en-GB"/>
-        </w:rPr>
-        <w:t>in the time span defined by the starting and ending moment of activity to be added</w:t>
-      </w:r>
-      <w:r>
-        <w:rPr>
-          <w:rFonts w:ascii="Cambria" w:hAnsi="Cambria" w:cs="Cambria"/>
-          <w:sz w:val="26"/>
-          <w:szCs w:val="26"/>
-          <w:lang w:val="en-GB"/>
-        </w:rPr>
-        <w:t xml:space="preserve">. </w:t>
-      </w:r>
-      <w:r>
-        <w:rPr>
-          <w:rFonts w:ascii="Cambria" w:hAnsi="Cambria" w:cs="Cambria"/>
-          <w:sz w:val="26"/>
-          <w:szCs w:val="26"/>
-          <w:lang w:val="en-GB"/>
-        </w:rPr>
         <w:t>Considering now a calendar that contains also the activity to be added, i</w:t>
       </w:r>
       <w:r>
@@ -4957,27 +4892,7 @@
           <w:szCs w:val="26"/>
           <w:lang w:val="en-GB"/>
         </w:rPr>
-        <w:t xml:space="preserve">f at least one of the flexible activities in </w:t>
-      </w:r>
-      <w:proofErr w:type="spellStart"/>
-      <w:r>
-        <w:rPr>
-          <w:rFonts w:ascii="Cambria" w:hAnsi="Cambria" w:cs="Cambria"/>
-          <w:sz w:val="26"/>
-          <w:szCs w:val="26"/>
-          <w:lang w:val="en-GB"/>
-        </w:rPr>
-        <w:t>BreakSet</w:t>
-      </w:r>
-      <w:proofErr w:type="spellEnd"/>
-      <w:r>
-        <w:rPr>
-          <w:rFonts w:ascii="Cambria" w:hAnsi="Cambria" w:cs="Cambria"/>
-          <w:sz w:val="26"/>
-          <w:szCs w:val="26"/>
-          <w:lang w:val="en-GB"/>
-        </w:rPr>
-        <w:t xml:space="preserve"> doesn’</w:t>
+        <w:t>f at least one of the flexible activities doesn’</w:t>
       </w:r>
       <w:r>
         <w:rPr>
@@ -5100,25 +5015,27 @@
           <w:szCs w:val="26"/>
           <w:lang w:val="en-GB"/>
         </w:rPr>
-        <w:t xml:space="preserve">Otherwise, it means that the activity to be added is a flexible activity. In this case, if there is </w:t>
-      </w:r>
-      <w:r>
-        <w:rPr>
-          <w:rFonts w:ascii="Cambria" w:hAnsi="Cambria" w:cs="Cambria"/>
-          <w:sz w:val="26"/>
-          <w:szCs w:val="26"/>
-          <w:lang w:val="en-GB"/>
-        </w:rPr>
-        <w:t>a possible “placement” for the effective activity duration in the range defined by the starting and ending moment,</w:t>
-      </w:r>
-      <w:r>
-        <w:rPr>
-          <w:rFonts w:ascii="Cambria" w:hAnsi="Cambria" w:cs="Cambria"/>
-          <w:sz w:val="26"/>
-          <w:szCs w:val="26"/>
-          <w:lang w:val="en-GB"/>
-        </w:rPr>
-        <w:t xml:space="preserve"> return </w:t>
+        <w:t>Otherwise, it means that the activity to be added is a flexible activity. In this case, if there is a possible “placement” for the effective activity duration in the range defined by the starting and ending moment</w:t>
+      </w:r>
+      <w:r>
+        <w:rPr>
+          <w:rFonts w:ascii="Cambria" w:hAnsi="Cambria" w:cs="Cambria"/>
+          <w:sz w:val="26"/>
+          <w:szCs w:val="26"/>
+          <w:lang w:val="en-GB"/>
+        </w:rPr>
+        <w:t xml:space="preserve"> and all other flexible activities can still be placed</w:t>
+      </w:r>
+      <w:bookmarkStart w:id="1" w:name="_GoBack"/>
+      <w:bookmarkEnd w:id="1"/>
+      <w:r>
+        <w:rPr>
+          <w:rFonts w:ascii="Cambria" w:hAnsi="Cambria" w:cs="Cambria"/>
+          <w:sz w:val="26"/>
+          <w:szCs w:val="26"/>
+          <w:lang w:val="en-GB"/>
+        </w:rPr>
+        <w:t xml:space="preserve">, return </w:t>
       </w:r>
       <w:r>
         <w:rPr>
@@ -5251,12 +5168,34 @@
           <w:lang w:val="en-GB"/>
         </w:rPr>
       </w:pPr>
-      <w:bookmarkStart w:id="1" w:name="_GoBack"/>
-      <w:bookmarkEnd w:id="1"/>
-      <w:r>
-        <w:rPr>
-          <w:lang w:val="en-GB"/>
-        </w:rPr>
+      <w:r>
+        <w:rPr>
+          <w:lang w:val="en-GB"/>
+        </w:rPr>
+        <w:br w:type="page"/>
+      </w:r>
+    </w:p>
+    <w:p>
+      <w:pPr>
+        <w:rPr>
+          <w:rFonts w:ascii="Cambria-Bold" w:hAnsi="Cambria-Bold" w:cs="Cambria-Bold"/>
+          <w:b/>
+          <w:bCs/>
+          <w:sz w:val="44"/>
+          <w:szCs w:val="44"/>
+          <w:lang w:val="en-GB"/>
+        </w:rPr>
+      </w:pPr>
+      <w:r>
+        <w:rPr>
+          <w:rFonts w:ascii="Cambria-Bold" w:hAnsi="Cambria-Bold" w:cs="Cambria-Bold"/>
+          <w:b/>
+          <w:bCs/>
+          <w:sz w:val="44"/>
+          <w:szCs w:val="44"/>
+          <w:lang w:val="en-GB"/>
+        </w:rPr>
+        <w:lastRenderedPageBreak/>
         <w:br w:type="page"/>
       </w:r>
     </w:p>
@@ -5672,6 +5611,42 @@
                 <w:szCs w:val="26"/>
               </w:rPr>
             </w:pPr>
+            <w:r>
+              <w:rPr>
+                <w:rFonts w:ascii="Cambria" w:hAnsi="Cambria" w:cs="Cambria"/>
+                <w:sz w:val="26"/>
+                <w:szCs w:val="26"/>
+              </w:rPr>
+              <w:t xml:space="preserve">31-oct-17 </w:t>
+            </w:r>
+            <w:proofErr w:type="spellStart"/>
+            <w:r>
+              <w:rPr>
+                <w:rFonts w:ascii="Cambria" w:hAnsi="Cambria" w:cs="Cambria"/>
+                <w:sz w:val="26"/>
+                <w:szCs w:val="26"/>
+              </w:rPr>
+              <w:t>Algorithm</w:t>
+            </w:r>
+            <w:proofErr w:type="spellEnd"/>
+            <w:r>
+              <w:rPr>
+                <w:rFonts w:ascii="Cambria" w:hAnsi="Cambria" w:cs="Cambria"/>
+                <w:sz w:val="26"/>
+                <w:szCs w:val="26"/>
+              </w:rPr>
+              <w:t xml:space="preserve"> 2 </w:t>
+            </w:r>
+            <w:proofErr w:type="spellStart"/>
+            <w:r>
+              <w:rPr>
+                <w:rFonts w:ascii="Cambria" w:hAnsi="Cambria" w:cs="Cambria"/>
+                <w:sz w:val="26"/>
+                <w:szCs w:val="26"/>
+              </w:rPr>
+              <w:t>Preudocode</w:t>
+            </w:r>
+            <w:proofErr w:type="spellEnd"/>
           </w:p>
         </w:tc>
         <w:tc>
@@ -5689,6 +5664,14 @@
                 <w:szCs w:val="26"/>
               </w:rPr>
             </w:pPr>
+            <w:r>
+              <w:rPr>
+                <w:rFonts w:ascii="Cambria" w:hAnsi="Cambria" w:cs="Cambria"/>
+                <w:sz w:val="26"/>
+                <w:szCs w:val="26"/>
+              </w:rPr>
+              <w:t>1</w:t>
+            </w:r>
           </w:p>
         </w:tc>
       </w:tr>
@@ -7677,7 +7660,7 @@
           <w:rPr>
             <w:noProof/>
           </w:rPr>
-          <w:t>8</w:t>
+          <w:t>9</w:t>
         </w:r>
         <w:r>
           <w:fldChar w:fldCharType="end"/>

--- a/DD/Algorithm/DD Matteo.docx
+++ b/DD/Algorithm/DD Matteo.docx
@@ -5026,8 +5026,6 @@
         </w:rPr>
         <w:t xml:space="preserve"> and all other flexible activities can still be placed</w:t>
       </w:r>
-      <w:bookmarkStart w:id="1" w:name="_GoBack"/>
-      <w:bookmarkEnd w:id="1"/>
       <w:r>
         <w:rPr>
           <w:rFonts w:ascii="Cambria" w:hAnsi="Cambria" w:cs="Cambria"/>
@@ -5644,7 +5642,15 @@
                 <w:sz w:val="26"/>
                 <w:szCs w:val="26"/>
               </w:rPr>
-              <w:t>Preudocode</w:t>
+              <w:t>Ps</w:t>
+            </w:r>
+            <w:r>
+              <w:rPr>
+                <w:rFonts w:ascii="Cambria" w:hAnsi="Cambria" w:cs="Cambria"/>
+                <w:sz w:val="26"/>
+                <w:szCs w:val="26"/>
+              </w:rPr>
+              <w:t>eudocode</w:t>
             </w:r>
             <w:proofErr w:type="spellEnd"/>
           </w:p>
@@ -5691,6 +5697,76 @@
                 <w:szCs w:val="26"/>
               </w:rPr>
             </w:pPr>
+            <w:r>
+              <w:rPr>
+                <w:rFonts w:ascii="Cambria" w:hAnsi="Cambria" w:cs="Cambria"/>
+                <w:sz w:val="26"/>
+                <w:szCs w:val="26"/>
+              </w:rPr>
+              <w:t>1</w:t>
+            </w:r>
+            <w:r>
+              <w:rPr>
+                <w:rFonts w:ascii="Cambria" w:hAnsi="Cambria" w:cs="Cambria"/>
+                <w:sz w:val="26"/>
+                <w:szCs w:val="26"/>
+              </w:rPr>
+              <w:t>-</w:t>
+            </w:r>
+            <w:r>
+              <w:rPr>
+                <w:rFonts w:ascii="Cambria" w:hAnsi="Cambria" w:cs="Cambria"/>
+                <w:sz w:val="26"/>
+                <w:szCs w:val="26"/>
+              </w:rPr>
+              <w:t>nov</w:t>
+            </w:r>
+            <w:r>
+              <w:rPr>
+                <w:rFonts w:ascii="Cambria" w:hAnsi="Cambria" w:cs="Cambria"/>
+                <w:sz w:val="26"/>
+                <w:szCs w:val="26"/>
+              </w:rPr>
+              <w:t xml:space="preserve">-17 </w:t>
+            </w:r>
+            <w:proofErr w:type="spellStart"/>
+            <w:r>
+              <w:rPr>
+                <w:rFonts w:ascii="Cambria" w:hAnsi="Cambria" w:cs="Cambria"/>
+                <w:sz w:val="26"/>
+                <w:szCs w:val="26"/>
+              </w:rPr>
+              <w:t>Algorithm</w:t>
+            </w:r>
+            <w:proofErr w:type="spellEnd"/>
+            <w:r>
+              <w:rPr>
+                <w:rFonts w:ascii="Cambria" w:hAnsi="Cambria" w:cs="Cambria"/>
+                <w:sz w:val="26"/>
+                <w:szCs w:val="26"/>
+              </w:rPr>
+              <w:t xml:space="preserve"> 2 </w:t>
+            </w:r>
+            <w:proofErr w:type="spellStart"/>
+            <w:r>
+              <w:rPr>
+                <w:rFonts w:ascii="Cambria" w:hAnsi="Cambria" w:cs="Cambria"/>
+                <w:sz w:val="26"/>
+                <w:szCs w:val="26"/>
+              </w:rPr>
+              <w:t>Ps</w:t>
+            </w:r>
+            <w:bookmarkStart w:id="1" w:name="_GoBack"/>
+            <w:bookmarkEnd w:id="1"/>
+            <w:r>
+              <w:rPr>
+                <w:rFonts w:ascii="Cambria" w:hAnsi="Cambria" w:cs="Cambria"/>
+                <w:sz w:val="26"/>
+                <w:szCs w:val="26"/>
+              </w:rPr>
+              <w:t>eudocode</w:t>
+            </w:r>
+            <w:proofErr w:type="spellEnd"/>
           </w:p>
         </w:tc>
         <w:tc>
@@ -5708,6 +5784,14 @@
                 <w:szCs w:val="26"/>
               </w:rPr>
             </w:pPr>
+            <w:r>
+              <w:rPr>
+                <w:rFonts w:ascii="Cambria" w:hAnsi="Cambria" w:cs="Cambria"/>
+                <w:sz w:val="26"/>
+                <w:szCs w:val="26"/>
+              </w:rPr>
+              <w:t>2</w:t>
+            </w:r>
           </w:p>
         </w:tc>
       </w:tr>
@@ -7660,7 +7744,7 @@
           <w:rPr>
             <w:noProof/>
           </w:rPr>
-          <w:t>9</w:t>
+          <w:t>11</w:t>
         </w:r>
         <w:r>
           <w:fldChar w:fldCharType="end"/>

--- a/DD/Algorithm/DD Matteo.docx
+++ b/DD/Algorithm/DD Matteo.docx
@@ -29,7 +29,7 @@
                     <pic:cNvPicPr/>
                   </pic:nvPicPr>
                   <pic:blipFill>
-                    <a:blip r:embed="rId8"/>
+                    <a:blip r:embed="rId9"/>
                     <a:stretch>
                       <a:fillRect/>
                     </a:stretch>
@@ -945,7 +945,6 @@
         <w:tab/>
         <w:t xml:space="preserve">3.2.2 </w:t>
       </w:r>
-      <w:proofErr w:type="spellStart"/>
       <w:r>
         <w:rPr>
           <w:rFonts w:ascii="Cambria" w:hAnsi="Cambria" w:cs="Cambria"/>
@@ -953,9 +952,17 @@
           <w:szCs w:val="28"/>
           <w:lang w:val="en-GB"/>
         </w:rPr>
-        <w:t>PseudoCode</w:t>
-      </w:r>
-      <w:proofErr w:type="spellEnd"/>
+        <w:t xml:space="preserve">Java </w:t>
+      </w:r>
+      <w:r>
+        <w:rPr>
+          <w:rFonts w:ascii="Cambria" w:hAnsi="Cambria" w:cs="Cambria"/>
+          <w:sz w:val="28"/>
+          <w:szCs w:val="28"/>
+          <w:lang w:val="en-GB"/>
+        </w:rPr>
+        <w:t>Code</w:t>
+      </w:r>
     </w:p>
     <w:p>
       <w:pPr>
@@ -1792,7 +1799,7 @@
         </w:rPr>
         <w:t xml:space="preserve">API: </w:t>
       </w:r>
-      <w:hyperlink r:id="rId9" w:history="1">
+      <w:hyperlink r:id="rId10" w:history="1">
         <w:r>
           <w:rPr>
             <w:rFonts w:ascii="Cambria" w:hAnsi="Cambria" w:cs="Cambria"/>
@@ -5076,6 +5083,25 @@
     </w:p>
     <w:p>
       <w:pPr>
+        <w:rPr>
+          <w:rFonts w:ascii="Cambria" w:hAnsi="Cambria" w:cs="Cambria"/>
+          <w:sz w:val="26"/>
+          <w:szCs w:val="26"/>
+          <w:lang w:val="en-GB"/>
+        </w:rPr>
+      </w:pPr>
+      <w:r>
+        <w:rPr>
+          <w:rFonts w:ascii="Cambria" w:hAnsi="Cambria" w:cs="Cambria"/>
+          <w:sz w:val="26"/>
+          <w:szCs w:val="26"/>
+          <w:lang w:val="en-GB"/>
+        </w:rPr>
+        <w:br w:type="page"/>
+      </w:r>
+    </w:p>
+    <w:p>
+      <w:pPr>
         <w:pStyle w:val="Paragrafoelenco"/>
         <w:numPr>
           <w:ilvl w:val="2"/>
@@ -5100,19 +5126,28 @@
           <w:szCs w:val="36"/>
           <w:lang w:val="en-GB"/>
         </w:rPr>
+        <w:lastRenderedPageBreak/>
         <w:t xml:space="preserve">   </w:t>
       </w:r>
-      <w:proofErr w:type="spellStart"/>
       <w:r>
         <w:rPr>
           <w:rFonts w:ascii="Cambria" w:hAnsi="Cambria" w:cs="Cambria"/>
           <w:b/>
           <w:sz w:val="32"/>
           <w:szCs w:val="36"/>
-        </w:rPr>
-        <w:t>PseudoCode</w:t>
-      </w:r>
-      <w:proofErr w:type="spellEnd"/>
+          <w:lang w:val="en-GB"/>
+        </w:rPr>
+        <w:t xml:space="preserve">Java </w:t>
+      </w:r>
+      <w:r>
+        <w:rPr>
+          <w:rFonts w:ascii="Cambria" w:hAnsi="Cambria" w:cs="Cambria"/>
+          <w:b/>
+          <w:sz w:val="32"/>
+          <w:szCs w:val="36"/>
+        </w:rPr>
+        <w:t>Code</w:t>
+      </w:r>
     </w:p>
     <w:p>
       <w:pPr>
@@ -5124,11 +5159,79 @@
         <w:ind w:left="2136"/>
         <w:rPr>
           <w:rFonts w:ascii="Cambria" w:hAnsi="Cambria" w:cs="Cambria"/>
-          <w:b/>
-          <w:sz w:val="32"/>
-          <w:szCs w:val="36"/>
-        </w:rPr>
-      </w:pPr>
+          <w:sz w:val="26"/>
+          <w:szCs w:val="26"/>
+          <w:lang w:val="en-GB"/>
+        </w:rPr>
+      </w:pPr>
+      <w:r>
+        <w:rPr>
+          <w:rFonts w:ascii="Cambria" w:hAnsi="Cambria" w:cs="Cambria"/>
+          <w:sz w:val="26"/>
+          <w:szCs w:val="26"/>
+          <w:lang w:val="en-GB"/>
+        </w:rPr>
+        <w:t>In this section</w:t>
+      </w:r>
+      <w:r>
+        <w:rPr>
+          <w:rFonts w:ascii="Cambria" w:hAnsi="Cambria" w:cs="Cambria"/>
+          <w:sz w:val="26"/>
+          <w:szCs w:val="26"/>
+          <w:lang w:val="en-GB"/>
+        </w:rPr>
+        <w:t xml:space="preserve">, only strictly necessary methods are represented. </w:t>
+      </w:r>
+      <w:proofErr w:type="spellStart"/>
+      <w:r>
+        <w:rPr>
+          <w:rFonts w:ascii="Cambria" w:hAnsi="Cambria" w:cs="Cambria"/>
+          <w:sz w:val="26"/>
+          <w:szCs w:val="26"/>
+          <w:lang w:val="en-GB"/>
+        </w:rPr>
+        <w:t>Furher</w:t>
+      </w:r>
+      <w:proofErr w:type="spellEnd"/>
+      <w:r>
+        <w:rPr>
+          <w:rFonts w:ascii="Cambria" w:hAnsi="Cambria" w:cs="Cambria"/>
+          <w:sz w:val="26"/>
+          <w:szCs w:val="26"/>
+          <w:lang w:val="en-GB"/>
+        </w:rPr>
+        <w:t xml:space="preserve"> information and the complete code can be found in the attachments and/or in the delivery folder.</w:t>
+      </w:r>
+    </w:p>
+    <w:p>
+      <w:pPr>
+        <w:pStyle w:val="Paragrafoelenco"/>
+        <w:numPr>
+          <w:ilvl w:val="2"/>
+          <w:numId w:val="11"/>
+        </w:numPr>
+        <w:autoSpaceDE w:val="0"/>
+        <w:autoSpaceDN w:val="0"/>
+        <w:adjustRightInd w:val="0"/>
+        <w:spacing w:after="0"/>
+        <w:rPr>
+          <w:rFonts w:ascii="Cambria" w:hAnsi="Cambria" w:cs="Cambria"/>
+          <w:b/>
+          <w:sz w:val="26"/>
+          <w:szCs w:val="26"/>
+          <w:lang w:val="en-GB"/>
+        </w:rPr>
+      </w:pPr>
+      <w:r>
+        <w:rPr>
+          <w:rFonts w:ascii="Cambria" w:hAnsi="Cambria" w:cs="Cambria"/>
+          <w:b/>
+          <w:sz w:val="26"/>
+          <w:szCs w:val="26"/>
+          <w:lang w:val="en-GB"/>
+        </w:rPr>
+        <w:t>Break class</w:t>
+      </w:r>
     </w:p>
     <w:p>
       <w:pPr>
@@ -5149,9 +5252,119 @@
     </w:p>
     <w:p>
       <w:pPr>
+        <w:autoSpaceDE w:val="0"/>
+        <w:autoSpaceDN w:val="0"/>
+        <w:adjustRightInd w:val="0"/>
+        <w:spacing w:after="0"/>
+        <w:rPr>
+          <w:lang w:val="en-GB"/>
+        </w:rPr>
+      </w:pPr>
+      <w:r>
+        <w:rPr>
+          <w:noProof/>
+          <w:lang w:val="en-GB" w:eastAsia="en-GB"/>
+        </w:rPr>
+        <w:drawing>
+          <wp:inline distT="0" distB="0" distL="0" distR="0" wp14:anchorId="05842058" wp14:editId="38D97FC6">
+            <wp:extent cx="5934075" cy="5410200"/>
+            <wp:effectExtent l="0" t="0" r="9525" b="0"/>
+            <wp:docPr id="2" name="Immagine 2"/>
+            <wp:cNvGraphicFramePr>
+              <a:graphicFrameLocks xmlns:a="http://schemas.openxmlformats.org/drawingml/2006/main" noChangeAspect="1"/>
+            </wp:cNvGraphicFramePr>
+            <a:graphic xmlns:a="http://schemas.openxmlformats.org/drawingml/2006/main">
+              <a:graphicData uri="http://schemas.openxmlformats.org/drawingml/2006/picture">
+                <pic:pic xmlns:pic="http://schemas.openxmlformats.org/drawingml/2006/picture">
+                  <pic:nvPicPr>
+                    <pic:cNvPr id="0" name=""/>
+                    <pic:cNvPicPr/>
+                  </pic:nvPicPr>
+                  <pic:blipFill>
+                    <a:blip r:embed="rId11"/>
+                    <a:stretch>
+                      <a:fillRect/>
+                    </a:stretch>
+                  </pic:blipFill>
+                  <pic:spPr>
+                    <a:xfrm>
+                      <a:off x="0" y="0"/>
+                      <a:ext cx="5934075" cy="5410200"/>
+                    </a:xfrm>
+                    <a:prstGeom prst="rect">
+                      <a:avLst/>
+                    </a:prstGeom>
+                  </pic:spPr>
+                </pic:pic>
+              </a:graphicData>
+            </a:graphic>
+          </wp:inline>
+        </w:drawing>
+      </w:r>
+    </w:p>
+    <w:p>
+      <w:pPr>
+        <w:autoSpaceDE w:val="0"/>
+        <w:autoSpaceDN w:val="0"/>
+        <w:adjustRightInd w:val="0"/>
+        <w:spacing w:after="0"/>
+        <w:rPr>
+          <w:lang w:val="en-GB"/>
+        </w:rPr>
+      </w:pPr>
+      <w:r>
+        <w:rPr>
+          <w:noProof/>
+          <w:lang w:val="en-GB" w:eastAsia="en-GB"/>
+        </w:rPr>
+        <w:drawing>
+          <wp:inline distT="0" distB="0" distL="0" distR="0" wp14:anchorId="4479D897" wp14:editId="1176F445">
+            <wp:extent cx="4705350" cy="2019300"/>
+            <wp:effectExtent l="0" t="0" r="0" b="0"/>
+            <wp:docPr id="3" name="Immagine 3"/>
+            <wp:cNvGraphicFramePr>
+              <a:graphicFrameLocks xmlns:a="http://schemas.openxmlformats.org/drawingml/2006/main" noChangeAspect="1"/>
+            </wp:cNvGraphicFramePr>
+            <a:graphic xmlns:a="http://schemas.openxmlformats.org/drawingml/2006/main">
+              <a:graphicData uri="http://schemas.openxmlformats.org/drawingml/2006/picture">
+                <pic:pic xmlns:pic="http://schemas.openxmlformats.org/drawingml/2006/picture">
+                  <pic:nvPicPr>
+                    <pic:cNvPr id="0" name=""/>
+                    <pic:cNvPicPr/>
+                  </pic:nvPicPr>
+                  <pic:blipFill>
+                    <a:blip r:embed="rId12"/>
+                    <a:stretch>
+                      <a:fillRect/>
+                    </a:stretch>
+                  </pic:blipFill>
+                  <pic:spPr>
+                    <a:xfrm>
+                      <a:off x="0" y="0"/>
+                      <a:ext cx="4705350" cy="2019300"/>
+                    </a:xfrm>
+                    <a:prstGeom prst="rect">
+                      <a:avLst/>
+                    </a:prstGeom>
+                  </pic:spPr>
+                </pic:pic>
+              </a:graphicData>
+            </a:graphic>
+          </wp:inline>
+        </w:drawing>
+      </w:r>
+      <w:r>
+        <w:rPr>
+          <w:lang w:val="en-GB"/>
+        </w:rPr>
+        <w:br w:type="page"/>
+      </w:r>
+    </w:p>
+    <w:p>
+      <w:pPr>
         <w:pStyle w:val="Paragrafoelenco"/>
         <w:numPr>
-          <w:ilvl w:val="1"/>
+          <w:ilvl w:val="2"/>
           <w:numId w:val="11"/>
         </w:numPr>
         <w:autoSpaceDE w:val="0"/>
@@ -5159,19 +5372,198 @@
         <w:adjustRightInd w:val="0"/>
         <w:spacing w:after="0"/>
         <w:rPr>
-          <w:rFonts w:ascii="Cambria-Bold" w:hAnsi="Cambria-Bold" w:cs="Cambria-Bold"/>
-          <w:bCs/>
-          <w:sz w:val="26"/>
-          <w:szCs w:val="26"/>
-          <w:lang w:val="en-GB"/>
-        </w:rPr>
-      </w:pPr>
-      <w:r>
-        <w:rPr>
-          <w:lang w:val="en-GB"/>
-        </w:rPr>
-        <w:br w:type="page"/>
-      </w:r>
+          <w:rFonts w:ascii="Cambria" w:hAnsi="Cambria" w:cs="Cambria"/>
+          <w:b/>
+          <w:sz w:val="26"/>
+          <w:szCs w:val="26"/>
+          <w:lang w:val="en-GB"/>
+        </w:rPr>
+      </w:pPr>
+      <w:proofErr w:type="spellStart"/>
+      <w:r>
+        <w:rPr>
+          <w:rFonts w:ascii="Cambria" w:hAnsi="Cambria" w:cs="Cambria"/>
+          <w:b/>
+          <w:sz w:val="26"/>
+          <w:szCs w:val="26"/>
+          <w:lang w:val="en-GB"/>
+        </w:rPr>
+        <w:lastRenderedPageBreak/>
+        <w:t>FixedActivity</w:t>
+      </w:r>
+      <w:proofErr w:type="spellEnd"/>
+      <w:r>
+        <w:rPr>
+          <w:rFonts w:ascii="Cambria" w:hAnsi="Cambria" w:cs="Cambria"/>
+          <w:b/>
+          <w:sz w:val="26"/>
+          <w:szCs w:val="26"/>
+          <w:lang w:val="en-GB"/>
+        </w:rPr>
+        <w:t xml:space="preserve"> </w:t>
+      </w:r>
+      <w:r>
+        <w:rPr>
+          <w:rFonts w:ascii="Cambria" w:hAnsi="Cambria" w:cs="Cambria"/>
+          <w:b/>
+          <w:sz w:val="26"/>
+          <w:szCs w:val="26"/>
+          <w:lang w:val="en-GB"/>
+        </w:rPr>
+        <w:t>c</w:t>
+      </w:r>
+      <w:r>
+        <w:rPr>
+          <w:rFonts w:ascii="Cambria" w:hAnsi="Cambria" w:cs="Cambria"/>
+          <w:b/>
+          <w:sz w:val="26"/>
+          <w:szCs w:val="26"/>
+          <w:lang w:val="en-GB"/>
+        </w:rPr>
+        <w:t>lass</w:t>
+      </w:r>
+    </w:p>
+    <w:p>
+      <w:pPr>
+        <w:autoSpaceDE w:val="0"/>
+        <w:autoSpaceDN w:val="0"/>
+        <w:adjustRightInd w:val="0"/>
+        <w:spacing w:after="0"/>
+        <w:rPr>
+          <w:rFonts w:ascii="Cambria" w:hAnsi="Cambria" w:cs="Cambria"/>
+          <w:b/>
+          <w:sz w:val="26"/>
+          <w:szCs w:val="26"/>
+          <w:lang w:val="en-GB"/>
+        </w:rPr>
+      </w:pPr>
+      <w:r>
+        <w:rPr>
+          <w:noProof/>
+          <w:lang w:val="en-GB" w:eastAsia="en-GB"/>
+        </w:rPr>
+        <w:drawing>
+          <wp:inline distT="0" distB="0" distL="0" distR="0" wp14:anchorId="0F2AEBD3" wp14:editId="7D82F9E5">
+            <wp:extent cx="5429250" cy="5438775"/>
+            <wp:effectExtent l="0" t="0" r="0" b="9525"/>
+            <wp:docPr id="4" name="Immagine 4"/>
+            <wp:cNvGraphicFramePr>
+              <a:graphicFrameLocks xmlns:a="http://schemas.openxmlformats.org/drawingml/2006/main" noChangeAspect="1"/>
+            </wp:cNvGraphicFramePr>
+            <a:graphic xmlns:a="http://schemas.openxmlformats.org/drawingml/2006/main">
+              <a:graphicData uri="http://schemas.openxmlformats.org/drawingml/2006/picture">
+                <pic:pic xmlns:pic="http://schemas.openxmlformats.org/drawingml/2006/picture">
+                  <pic:nvPicPr>
+                    <pic:cNvPr id="0" name=""/>
+                    <pic:cNvPicPr/>
+                  </pic:nvPicPr>
+                  <pic:blipFill>
+                    <a:blip r:embed="rId13"/>
+                    <a:stretch>
+                      <a:fillRect/>
+                    </a:stretch>
+                  </pic:blipFill>
+                  <pic:spPr>
+                    <a:xfrm>
+                      <a:off x="0" y="0"/>
+                      <a:ext cx="5429250" cy="5438775"/>
+                    </a:xfrm>
+                    <a:prstGeom prst="rect">
+                      <a:avLst/>
+                    </a:prstGeom>
+                  </pic:spPr>
+                </pic:pic>
+              </a:graphicData>
+            </a:graphic>
+          </wp:inline>
+        </w:drawing>
+      </w:r>
+    </w:p>
+    <w:p>
+      <w:pPr>
+        <w:autoSpaceDE w:val="0"/>
+        <w:autoSpaceDN w:val="0"/>
+        <w:adjustRightInd w:val="0"/>
+        <w:spacing w:after="0"/>
+        <w:rPr>
+          <w:rFonts w:ascii="Cambria" w:hAnsi="Cambria" w:cs="Cambria"/>
+          <w:b/>
+          <w:sz w:val="26"/>
+          <w:szCs w:val="26"/>
+          <w:lang w:val="en-GB"/>
+        </w:rPr>
+      </w:pPr>
+      <w:r>
+        <w:rPr>
+          <w:noProof/>
+          <w:lang w:val="en-GB" w:eastAsia="en-GB"/>
+        </w:rPr>
+        <w:drawing>
+          <wp:inline distT="0" distB="0" distL="0" distR="0" wp14:anchorId="71703662" wp14:editId="40E523C3">
+            <wp:extent cx="6120130" cy="2948980"/>
+            <wp:effectExtent l="0" t="0" r="0" b="3810"/>
+            <wp:docPr id="5" name="Immagine 5"/>
+            <wp:cNvGraphicFramePr>
+              <a:graphicFrameLocks xmlns:a="http://schemas.openxmlformats.org/drawingml/2006/main" noChangeAspect="1"/>
+            </wp:cNvGraphicFramePr>
+            <a:graphic xmlns:a="http://schemas.openxmlformats.org/drawingml/2006/main">
+              <a:graphicData uri="http://schemas.openxmlformats.org/drawingml/2006/picture">
+                <pic:pic xmlns:pic="http://schemas.openxmlformats.org/drawingml/2006/picture">
+                  <pic:nvPicPr>
+                    <pic:cNvPr id="0" name=""/>
+                    <pic:cNvPicPr/>
+                  </pic:nvPicPr>
+                  <pic:blipFill>
+                    <a:blip r:embed="rId14"/>
+                    <a:stretch>
+                      <a:fillRect/>
+                    </a:stretch>
+                  </pic:blipFill>
+                  <pic:spPr>
+                    <a:xfrm>
+                      <a:off x="0" y="0"/>
+                      <a:ext cx="6120130" cy="2948980"/>
+                    </a:xfrm>
+                    <a:prstGeom prst="rect">
+                      <a:avLst/>
+                    </a:prstGeom>
+                  </pic:spPr>
+                </pic:pic>
+              </a:graphicData>
+            </a:graphic>
+          </wp:inline>
+        </w:drawing>
+      </w:r>
+    </w:p>
+    <w:p>
+      <w:pPr>
+        <w:autoSpaceDE w:val="0"/>
+        <w:autoSpaceDN w:val="0"/>
+        <w:adjustRightInd w:val="0"/>
+        <w:spacing w:after="0"/>
+        <w:rPr>
+          <w:rFonts w:ascii="Cambria" w:hAnsi="Cambria" w:cs="Cambria"/>
+          <w:b/>
+          <w:sz w:val="26"/>
+          <w:szCs w:val="26"/>
+          <w:lang w:val="en-GB"/>
+        </w:rPr>
+      </w:pPr>
+    </w:p>
+    <w:p>
+      <w:pPr>
+        <w:autoSpaceDE w:val="0"/>
+        <w:autoSpaceDN w:val="0"/>
+        <w:adjustRightInd w:val="0"/>
+        <w:spacing w:after="0"/>
+        <w:rPr>
+          <w:rFonts w:ascii="Cambria" w:hAnsi="Cambria" w:cs="Cambria"/>
+          <w:b/>
+          <w:sz w:val="26"/>
+          <w:szCs w:val="26"/>
+          <w:lang w:val="en-GB"/>
+        </w:rPr>
+      </w:pPr>
     </w:p>
     <w:p>
       <w:pPr>
@@ -5186,6 +5578,49 @@
       </w:pPr>
       <w:r>
         <w:rPr>
+          <w:noProof/>
+          <w:lang w:val="en-GB" w:eastAsia="en-GB"/>
+        </w:rPr>
+        <w:drawing>
+          <wp:inline distT="0" distB="0" distL="0" distR="0" wp14:anchorId="741A1286" wp14:editId="354351F8">
+            <wp:extent cx="6120130" cy="4568003"/>
+            <wp:effectExtent l="0" t="0" r="0" b="4445"/>
+            <wp:docPr id="6" name="Immagine 6"/>
+            <wp:cNvGraphicFramePr>
+              <a:graphicFrameLocks xmlns:a="http://schemas.openxmlformats.org/drawingml/2006/main" noChangeAspect="1"/>
+            </wp:cNvGraphicFramePr>
+            <a:graphic xmlns:a="http://schemas.openxmlformats.org/drawingml/2006/main">
+              <a:graphicData uri="http://schemas.openxmlformats.org/drawingml/2006/picture">
+                <pic:pic xmlns:pic="http://schemas.openxmlformats.org/drawingml/2006/picture">
+                  <pic:nvPicPr>
+                    <pic:cNvPr id="0" name=""/>
+                    <pic:cNvPicPr/>
+                  </pic:nvPicPr>
+                  <pic:blipFill>
+                    <a:blip r:embed="rId15"/>
+                    <a:stretch>
+                      <a:fillRect/>
+                    </a:stretch>
+                  </pic:blipFill>
+                  <pic:spPr>
+                    <a:xfrm>
+                      <a:off x="0" y="0"/>
+                      <a:ext cx="6120130" cy="4568003"/>
+                    </a:xfrm>
+                    <a:prstGeom prst="rect">
+                      <a:avLst/>
+                    </a:prstGeom>
+                  </pic:spPr>
+                </pic:pic>
+              </a:graphicData>
+            </a:graphic>
+          </wp:inline>
+        </w:drawing>
+      </w:r>
+    </w:p>
+    <w:p>
+      <w:pPr>
+        <w:rPr>
           <w:rFonts w:ascii="Cambria-Bold" w:hAnsi="Cambria-Bold" w:cs="Cambria-Bold"/>
           <w:b/>
           <w:bCs/>
@@ -5193,12 +5628,69 @@
           <w:szCs w:val="44"/>
           <w:lang w:val="en-GB"/>
         </w:rPr>
-        <w:lastRenderedPageBreak/>
-        <w:br w:type="page"/>
-      </w:r>
-    </w:p>
-    <w:p>
-      <w:pPr>
+      </w:pPr>
+      <w:r>
+        <w:rPr>
+          <w:noProof/>
+          <w:lang w:val="en-GB" w:eastAsia="en-GB"/>
+        </w:rPr>
+        <w:drawing>
+          <wp:inline distT="0" distB="0" distL="0" distR="0" wp14:anchorId="3BB992AA" wp14:editId="0294A692">
+            <wp:extent cx="6120130" cy="3599535"/>
+            <wp:effectExtent l="0" t="0" r="0" b="1270"/>
+            <wp:docPr id="7" name="Immagine 7"/>
+            <wp:cNvGraphicFramePr>
+              <a:graphicFrameLocks xmlns:a="http://schemas.openxmlformats.org/drawingml/2006/main" noChangeAspect="1"/>
+            </wp:cNvGraphicFramePr>
+            <a:graphic xmlns:a="http://schemas.openxmlformats.org/drawingml/2006/main">
+              <a:graphicData uri="http://schemas.openxmlformats.org/drawingml/2006/picture">
+                <pic:pic xmlns:pic="http://schemas.openxmlformats.org/drawingml/2006/picture">
+                  <pic:nvPicPr>
+                    <pic:cNvPr id="0" name=""/>
+                    <pic:cNvPicPr/>
+                  </pic:nvPicPr>
+                  <pic:blipFill>
+                    <a:blip r:embed="rId16"/>
+                    <a:stretch>
+                      <a:fillRect/>
+                    </a:stretch>
+                  </pic:blipFill>
+                  <pic:spPr>
+                    <a:xfrm>
+                      <a:off x="0" y="0"/>
+                      <a:ext cx="6120130" cy="3599535"/>
+                    </a:xfrm>
+                    <a:prstGeom prst="rect">
+                      <a:avLst/>
+                    </a:prstGeom>
+                  </pic:spPr>
+                </pic:pic>
+              </a:graphicData>
+            </a:graphic>
+          </wp:inline>
+        </w:drawing>
+      </w:r>
+    </w:p>
+    <w:p>
+      <w:pPr>
+        <w:pStyle w:val="Paragrafoelenco"/>
+        <w:numPr>
+          <w:ilvl w:val="2"/>
+          <w:numId w:val="11"/>
+        </w:numPr>
+        <w:autoSpaceDE w:val="0"/>
+        <w:autoSpaceDN w:val="0"/>
+        <w:adjustRightInd w:val="0"/>
+        <w:spacing w:after="0"/>
+        <w:rPr>
+          <w:rFonts w:ascii="Cambria" w:hAnsi="Cambria" w:cs="Cambria"/>
+          <w:b/>
+          <w:sz w:val="26"/>
+          <w:szCs w:val="26"/>
+          <w:lang w:val="en-GB"/>
+        </w:rPr>
+      </w:pPr>
+      <w:r>
         <w:rPr>
           <w:rFonts w:ascii="Cambria-Bold" w:hAnsi="Cambria-Bold" w:cs="Cambria-Bold"/>
           <w:b/>
@@ -5207,8 +5699,267 @@
           <w:szCs w:val="44"/>
           <w:lang w:val="en-GB"/>
         </w:rPr>
-      </w:pPr>
-      <w:r>
+        <w:br w:type="page"/>
+      </w:r>
+      <w:r>
+        <w:rPr>
+          <w:rFonts w:ascii="Cambria" w:hAnsi="Cambria" w:cs="Cambria"/>
+          <w:b/>
+          <w:sz w:val="26"/>
+          <w:szCs w:val="26"/>
+          <w:lang w:val="en-GB"/>
+        </w:rPr>
+        <w:lastRenderedPageBreak/>
+        <w:t>Calendar</w:t>
+      </w:r>
+      <w:r>
+        <w:rPr>
+          <w:rFonts w:ascii="Cambria" w:hAnsi="Cambria" w:cs="Cambria"/>
+          <w:b/>
+          <w:sz w:val="26"/>
+          <w:szCs w:val="26"/>
+          <w:lang w:val="en-GB"/>
+        </w:rPr>
+        <w:t xml:space="preserve"> </w:t>
+      </w:r>
+      <w:r>
+        <w:rPr>
+          <w:rFonts w:ascii="Cambria" w:hAnsi="Cambria" w:cs="Cambria"/>
+          <w:b/>
+          <w:sz w:val="26"/>
+          <w:szCs w:val="26"/>
+          <w:lang w:val="en-GB"/>
+        </w:rPr>
+        <w:t>c</w:t>
+      </w:r>
+      <w:r>
+        <w:rPr>
+          <w:rFonts w:ascii="Cambria" w:hAnsi="Cambria" w:cs="Cambria"/>
+          <w:b/>
+          <w:sz w:val="26"/>
+          <w:szCs w:val="26"/>
+          <w:lang w:val="en-GB"/>
+        </w:rPr>
+        <w:t>lass</w:t>
+      </w:r>
+    </w:p>
+    <w:p>
+      <w:pPr>
+        <w:rPr>
+          <w:rFonts w:ascii="Cambria" w:hAnsi="Cambria" w:cs="Cambria"/>
+          <w:b/>
+          <w:sz w:val="26"/>
+          <w:szCs w:val="26"/>
+          <w:lang w:val="en-GB"/>
+        </w:rPr>
+      </w:pPr>
+      <w:r>
+        <w:rPr>
+          <w:noProof/>
+          <w:lang w:val="en-GB" w:eastAsia="en-GB"/>
+        </w:rPr>
+        <w:drawing>
+          <wp:inline distT="0" distB="0" distL="0" distR="0" wp14:anchorId="255FE761" wp14:editId="01FC98EB">
+            <wp:extent cx="5619750" cy="5457825"/>
+            <wp:effectExtent l="0" t="0" r="0" b="9525"/>
+            <wp:docPr id="8" name="Immagine 8"/>
+            <wp:cNvGraphicFramePr>
+              <a:graphicFrameLocks xmlns:a="http://schemas.openxmlformats.org/drawingml/2006/main" noChangeAspect="1"/>
+            </wp:cNvGraphicFramePr>
+            <a:graphic xmlns:a="http://schemas.openxmlformats.org/drawingml/2006/main">
+              <a:graphicData uri="http://schemas.openxmlformats.org/drawingml/2006/picture">
+                <pic:pic xmlns:pic="http://schemas.openxmlformats.org/drawingml/2006/picture">
+                  <pic:nvPicPr>
+                    <pic:cNvPr id="0" name=""/>
+                    <pic:cNvPicPr/>
+                  </pic:nvPicPr>
+                  <pic:blipFill>
+                    <a:blip r:embed="rId17"/>
+                    <a:stretch>
+                      <a:fillRect/>
+                    </a:stretch>
+                  </pic:blipFill>
+                  <pic:spPr>
+                    <a:xfrm>
+                      <a:off x="0" y="0"/>
+                      <a:ext cx="5619750" cy="5457825"/>
+                    </a:xfrm>
+                    <a:prstGeom prst="rect">
+                      <a:avLst/>
+                    </a:prstGeom>
+                  </pic:spPr>
+                </pic:pic>
+              </a:graphicData>
+            </a:graphic>
+          </wp:inline>
+        </w:drawing>
+      </w:r>
+    </w:p>
+    <w:p>
+      <w:pPr>
+        <w:rPr>
+          <w:rFonts w:ascii="Cambria" w:hAnsi="Cambria" w:cs="Cambria"/>
+          <w:b/>
+          <w:sz w:val="26"/>
+          <w:szCs w:val="26"/>
+          <w:lang w:val="en-GB"/>
+        </w:rPr>
+      </w:pPr>
+      <w:r>
+        <w:rPr>
+          <w:noProof/>
+          <w:lang w:val="en-GB" w:eastAsia="en-GB"/>
+        </w:rPr>
+        <w:drawing>
+          <wp:inline distT="0" distB="0" distL="0" distR="0" wp14:anchorId="5A658B0C" wp14:editId="0494444C">
+            <wp:extent cx="5973288" cy="3135086"/>
+            <wp:effectExtent l="0" t="0" r="8890" b="8255"/>
+            <wp:docPr id="10" name="Immagine 10"/>
+            <wp:cNvGraphicFramePr>
+              <a:graphicFrameLocks xmlns:a="http://schemas.openxmlformats.org/drawingml/2006/main" noChangeAspect="1"/>
+            </wp:cNvGraphicFramePr>
+            <a:graphic xmlns:a="http://schemas.openxmlformats.org/drawingml/2006/main">
+              <a:graphicData uri="http://schemas.openxmlformats.org/drawingml/2006/picture">
+                <pic:pic xmlns:pic="http://schemas.openxmlformats.org/drawingml/2006/picture">
+                  <pic:nvPicPr>
+                    <pic:cNvPr id="0" name=""/>
+                    <pic:cNvPicPr/>
+                  </pic:nvPicPr>
+                  <pic:blipFill>
+                    <a:blip r:embed="rId18"/>
+                    <a:stretch>
+                      <a:fillRect/>
+                    </a:stretch>
+                  </pic:blipFill>
+                  <pic:spPr>
+                    <a:xfrm>
+                      <a:off x="0" y="0"/>
+                      <a:ext cx="5973288" cy="3135086"/>
+                    </a:xfrm>
+                    <a:prstGeom prst="rect">
+                      <a:avLst/>
+                    </a:prstGeom>
+                  </pic:spPr>
+                </pic:pic>
+              </a:graphicData>
+            </a:graphic>
+          </wp:inline>
+        </w:drawing>
+      </w:r>
+      <w:r>
+        <w:rPr>
+          <w:rFonts w:ascii="Cambria" w:hAnsi="Cambria" w:cs="Cambria"/>
+          <w:b/>
+          <w:sz w:val="26"/>
+          <w:szCs w:val="26"/>
+          <w:lang w:val="en-GB"/>
+        </w:rPr>
+        <w:br w:type="page"/>
+      </w:r>
+      <w:r>
+        <w:rPr>
+          <w:noProof/>
+          <w:lang w:val="en-GB" w:eastAsia="en-GB"/>
+        </w:rPr>
+        <w:lastRenderedPageBreak/>
+        <w:drawing>
+          <wp:inline distT="0" distB="0" distL="0" distR="0" wp14:anchorId="3EDB5478" wp14:editId="7AA69A53">
+            <wp:extent cx="6120130" cy="3959182"/>
+            <wp:effectExtent l="0" t="0" r="0" b="3810"/>
+            <wp:docPr id="11" name="Immagine 11"/>
+            <wp:cNvGraphicFramePr>
+              <a:graphicFrameLocks xmlns:a="http://schemas.openxmlformats.org/drawingml/2006/main" noChangeAspect="1"/>
+            </wp:cNvGraphicFramePr>
+            <a:graphic xmlns:a="http://schemas.openxmlformats.org/drawingml/2006/main">
+              <a:graphicData uri="http://schemas.openxmlformats.org/drawingml/2006/picture">
+                <pic:pic xmlns:pic="http://schemas.openxmlformats.org/drawingml/2006/picture">
+                  <pic:nvPicPr>
+                    <pic:cNvPr id="0" name=""/>
+                    <pic:cNvPicPr/>
+                  </pic:nvPicPr>
+                  <pic:blipFill>
+                    <a:blip r:embed="rId19"/>
+                    <a:stretch>
+                      <a:fillRect/>
+                    </a:stretch>
+                  </pic:blipFill>
+                  <pic:spPr>
+                    <a:xfrm>
+                      <a:off x="0" y="0"/>
+                      <a:ext cx="6120130" cy="3959182"/>
+                    </a:xfrm>
+                    <a:prstGeom prst="rect">
+                      <a:avLst/>
+                    </a:prstGeom>
+                  </pic:spPr>
+                </pic:pic>
+              </a:graphicData>
+            </a:graphic>
+          </wp:inline>
+        </w:drawing>
+      </w:r>
+    </w:p>
+    <w:p>
+      <w:pPr>
+        <w:rPr>
+          <w:rFonts w:ascii="Cambria" w:hAnsi="Cambria" w:cs="Cambria"/>
+          <w:sz w:val="26"/>
+          <w:szCs w:val="26"/>
+          <w:lang w:val="en-GB"/>
+        </w:rPr>
+      </w:pPr>
+      <w:r>
+        <w:rPr>
+          <w:rFonts w:ascii="Cambria" w:hAnsi="Cambria" w:cs="Cambria"/>
+          <w:sz w:val="26"/>
+          <w:szCs w:val="26"/>
+          <w:lang w:val="en-GB"/>
+        </w:rPr>
+        <w:t>Note that this small example</w:t>
+      </w:r>
+      <w:r>
+        <w:rPr>
+          <w:rFonts w:ascii="Cambria" w:hAnsi="Cambria" w:cs="Cambria"/>
+          <w:sz w:val="26"/>
+          <w:szCs w:val="26"/>
+          <w:lang w:val="en-GB"/>
+        </w:rPr>
+        <w:t xml:space="preserve"> has been provided with the only purpose to show the structure of the algorithm (that actually works because this is a complete code). Some previous or further operations that are not strictly related to the execution of the algorithm (e.g. load activities data from a </w:t>
+      </w:r>
+      <w:proofErr w:type="spellStart"/>
+      <w:r>
+        <w:rPr>
+          <w:rFonts w:ascii="Cambria" w:hAnsi="Cambria" w:cs="Cambria"/>
+          <w:sz w:val="26"/>
+          <w:szCs w:val="26"/>
+          <w:lang w:val="en-GB"/>
+        </w:rPr>
+        <w:t>DataBase</w:t>
+      </w:r>
+      <w:proofErr w:type="spellEnd"/>
+      <w:r>
+        <w:rPr>
+          <w:rFonts w:ascii="Cambria" w:hAnsi="Cambria" w:cs="Cambria"/>
+          <w:sz w:val="26"/>
+          <w:szCs w:val="26"/>
+          <w:lang w:val="en-GB"/>
+        </w:rPr>
+        <w:t xml:space="preserve"> or storing the new Activity in the DB after adding it to a calendar) have not been represented .</w:t>
+      </w:r>
+      <w:bookmarkStart w:id="1" w:name="_GoBack"/>
+      <w:bookmarkEnd w:id="1"/>
+      <w:r>
+        <w:rPr>
+          <w:rFonts w:ascii="Cambria" w:hAnsi="Cambria" w:cs="Cambria"/>
+          <w:sz w:val="26"/>
+          <w:szCs w:val="26"/>
+          <w:lang w:val="en-GB"/>
+        </w:rPr>
+        <w:br w:type="page"/>
+      </w:r>
+    </w:p>
+    <w:p>
+      <w:pPr>
         <w:rPr>
           <w:rFonts w:ascii="Cambria-Bold" w:hAnsi="Cambria-Bold" w:cs="Cambria-Bold"/>
           <w:b/>
@@ -5217,7 +5968,28 @@
           <w:szCs w:val="44"/>
           <w:lang w:val="en-GB"/>
         </w:rPr>
-        <w:lastRenderedPageBreak/>
+      </w:pPr>
+    </w:p>
+    <w:p>
+      <w:pPr>
+        <w:rPr>
+          <w:rFonts w:ascii="Cambria-Bold" w:hAnsi="Cambria-Bold" w:cs="Cambria-Bold"/>
+          <w:b/>
+          <w:bCs/>
+          <w:sz w:val="44"/>
+          <w:szCs w:val="44"/>
+          <w:lang w:val="en-GB"/>
+        </w:rPr>
+      </w:pPr>
+      <w:r>
+        <w:rPr>
+          <w:rFonts w:ascii="Cambria-Bold" w:hAnsi="Cambria-Bold" w:cs="Cambria-Bold"/>
+          <w:b/>
+          <w:bCs/>
+          <w:sz w:val="44"/>
+          <w:szCs w:val="44"/>
+          <w:lang w:val="en-GB"/>
+        </w:rPr>
         <w:t>7</w:t>
       </w:r>
       <w:r>
@@ -5703,23 +6475,7 @@
                 <w:sz w:val="26"/>
                 <w:szCs w:val="26"/>
               </w:rPr>
-              <w:t>1</w:t>
-            </w:r>
-            <w:r>
-              <w:rPr>
-                <w:rFonts w:ascii="Cambria" w:hAnsi="Cambria" w:cs="Cambria"/>
-                <w:sz w:val="26"/>
-                <w:szCs w:val="26"/>
-              </w:rPr>
-              <w:t>-</w:t>
-            </w:r>
-            <w:r>
-              <w:rPr>
-                <w:rFonts w:ascii="Cambria" w:hAnsi="Cambria" w:cs="Cambria"/>
-                <w:sz w:val="26"/>
-                <w:szCs w:val="26"/>
-              </w:rPr>
-              <w:t>nov</w:t>
+              <w:t>1-nov</w:t>
             </w:r>
             <w:r>
               <w:rPr>
@@ -5756,8 +6512,6 @@
               </w:rPr>
               <w:t>Ps</w:t>
             </w:r>
-            <w:bookmarkStart w:id="1" w:name="_GoBack"/>
-            <w:bookmarkEnd w:id="1"/>
             <w:r>
               <w:rPr>
                 <w:rFonts w:ascii="Cambria" w:hAnsi="Cambria" w:cs="Cambria"/>
@@ -5811,6 +6565,50 @@
                 <w:szCs w:val="26"/>
               </w:rPr>
             </w:pPr>
+            <w:r>
+              <w:rPr>
+                <w:rFonts w:ascii="Cambria" w:hAnsi="Cambria" w:cs="Cambria"/>
+                <w:sz w:val="26"/>
+                <w:szCs w:val="26"/>
+              </w:rPr>
+              <w:t>2</w:t>
+            </w:r>
+            <w:r>
+              <w:rPr>
+                <w:rFonts w:ascii="Cambria" w:hAnsi="Cambria" w:cs="Cambria"/>
+                <w:sz w:val="26"/>
+                <w:szCs w:val="26"/>
+              </w:rPr>
+              <w:t xml:space="preserve">-nov-17 </w:t>
+            </w:r>
+            <w:proofErr w:type="spellStart"/>
+            <w:r>
+              <w:rPr>
+                <w:rFonts w:ascii="Cambria" w:hAnsi="Cambria" w:cs="Cambria"/>
+                <w:sz w:val="26"/>
+                <w:szCs w:val="26"/>
+              </w:rPr>
+              <w:t>Algorithm</w:t>
+            </w:r>
+            <w:proofErr w:type="spellEnd"/>
+            <w:r>
+              <w:rPr>
+                <w:rFonts w:ascii="Cambria" w:hAnsi="Cambria" w:cs="Cambria"/>
+                <w:sz w:val="26"/>
+                <w:szCs w:val="26"/>
+              </w:rPr>
+              <w:t xml:space="preserve"> 2 </w:t>
+            </w:r>
+            <w:proofErr w:type="spellStart"/>
+            <w:r>
+              <w:rPr>
+                <w:rFonts w:ascii="Cambria" w:hAnsi="Cambria" w:cs="Cambria"/>
+                <w:sz w:val="26"/>
+                <w:szCs w:val="26"/>
+              </w:rPr>
+              <w:t>Pseudocode</w:t>
+            </w:r>
+            <w:proofErr w:type="spellEnd"/>
           </w:p>
         </w:tc>
         <w:tc>
@@ -5828,6 +6626,14 @@
                 <w:szCs w:val="26"/>
               </w:rPr>
             </w:pPr>
+            <w:r>
+              <w:rPr>
+                <w:rFonts w:ascii="Cambria" w:hAnsi="Cambria" w:cs="Cambria"/>
+                <w:sz w:val="26"/>
+                <w:szCs w:val="26"/>
+              </w:rPr>
+              <w:t>2</w:t>
+            </w:r>
           </w:p>
         </w:tc>
       </w:tr>
@@ -7679,7 +8485,7 @@
       </w:pPr>
     </w:p>
     <w:sectPr>
-      <w:footerReference w:type="default" r:id="rId10"/>
+      <w:footerReference w:type="default" r:id="rId20"/>
       <w:pgSz w:w="11906" w:h="16838"/>
       <w:pgMar w:top="1417" w:right="1134" w:bottom="1134" w:left="1134" w:header="708" w:footer="708" w:gutter="0"/>
       <w:cols w:space="708"/>
@@ -7744,7 +8550,7 @@
           <w:rPr>
             <w:noProof/>
           </w:rPr>
-          <w:t>11</w:t>
+          <w:t>10</w:t>
         </w:r>
         <w:r>
           <w:fldChar w:fldCharType="end"/>
@@ -8332,7 +9138,7 @@
   <w:abstractNum w:abstractNumId="5">
     <w:nsid w:val="1E5841BC"/>
     <w:multiLevelType w:val="hybridMultilevel"/>
-    <w:tmpl w:val="0B007610"/>
+    <w:tmpl w:val="9DFE8A54"/>
     <w:lvl w:ilvl="0" w:tplc="08090001">
       <w:start w:val="1"/>
       <w:numFmt w:val="bullet"/>
@@ -10400,4 +11206,16 @@
   <a:objectDefaults/>
   <a:extraClrSchemeLst/>
 </a:theme>
+</file>
+
+<file path=customXml/item1.xml><?xml version="1.0" encoding="utf-8"?>
+<b:Sources xmlns:b="http://schemas.openxmlformats.org/officeDocument/2006/bibliography" xmlns="http://schemas.openxmlformats.org/officeDocument/2006/bibliography" SelectedStyle="\APA.XSL" StyleName="APA"/>
+</file>
+
+<file path=customXml/itemProps1.xml><?xml version="1.0" encoding="utf-8"?>
+<ds:datastoreItem xmlns:ds="http://schemas.openxmlformats.org/officeDocument/2006/customXml" ds:itemID="{92A7F2BE-A29E-4501-9992-ECB066F8D1D1}">
+  <ds:schemaRefs>
+    <ds:schemaRef ds:uri="http://schemas.openxmlformats.org/officeDocument/2006/bibliography"/>
+  </ds:schemaRefs>
+</ds:datastoreItem>
 </file>